--- a/assets/week-7-day-3-chapter-7-part-2-schemas.docx
+++ b/assets/week-7-day-3-chapter-7-part-2-schemas.docx
@@ -2107,7 +2107,7 @@
     </w:lvl>
   </w:abstractNum>
   <w:abstractNum w:abstractNumId="990">
-    <w:nsid w:val="ca7af206"/>
+    <w:nsid w:val="ae1476d6"/>
     <w:multiLevelType w:val="multilevel"/>
     <w:lvl w:ilvl="0">
       <w:numFmt w:val="bullet"/>
@@ -2188,7 +2188,7 @@
     </w:lvl>
   </w:abstractNum>
   <w:abstractNum w:abstractNumId="991">
-    <w:nsid w:val="358d2524"/>
+    <w:nsid w:val="b2abf2d5"/>
     <w:multiLevelType w:val="multilevel"/>
     <w:lvl w:ilvl="0">
       <w:numFmt w:val="bullet"/>

--- a/assets/week-7-day-3-chapter-7-part-2-schemas.docx
+++ b/assets/week-7-day-3-chapter-7-part-2-schemas.docx
@@ -2107,7 +2107,7 @@
     </w:lvl>
   </w:abstractNum>
   <w:abstractNum w:abstractNumId="990">
-    <w:nsid w:val="ae1476d6"/>
+    <w:nsid w:val="b5740ab4"/>
     <w:multiLevelType w:val="multilevel"/>
     <w:lvl w:ilvl="0">
       <w:numFmt w:val="bullet"/>
@@ -2188,7 +2188,7 @@
     </w:lvl>
   </w:abstractNum>
   <w:abstractNum w:abstractNumId="991">
-    <w:nsid w:val="b2abf2d5"/>
+    <w:nsid w:val="7db61e5a"/>
     <w:multiLevelType w:val="multilevel"/>
     <w:lvl w:ilvl="0">
       <w:numFmt w:val="bullet"/>

--- a/assets/week-7-day-3-chapter-7-part-2-schemas.docx
+++ b/assets/week-7-day-3-chapter-7-part-2-schemas.docx
@@ -2107,7 +2107,7 @@
     </w:lvl>
   </w:abstractNum>
   <w:abstractNum w:abstractNumId="990">
-    <w:nsid w:val="b5740ab4"/>
+    <w:nsid w:val="1025b85e"/>
     <w:multiLevelType w:val="multilevel"/>
     <w:lvl w:ilvl="0">
       <w:numFmt w:val="bullet"/>
@@ -2188,7 +2188,7 @@
     </w:lvl>
   </w:abstractNum>
   <w:abstractNum w:abstractNumId="991">
-    <w:nsid w:val="7db61e5a"/>
+    <w:nsid w:val="4e8b43b8"/>
     <w:multiLevelType w:val="multilevel"/>
     <w:lvl w:ilvl="0">
       <w:numFmt w:val="bullet"/>

--- a/assets/week-7-day-3-chapter-7-part-2-schemas.docx
+++ b/assets/week-7-day-3-chapter-7-part-2-schemas.docx
@@ -2107,7 +2107,7 @@
     </w:lvl>
   </w:abstractNum>
   <w:abstractNum w:abstractNumId="990">
-    <w:nsid w:val="1025b85e"/>
+    <w:nsid w:val="25d629ba"/>
     <w:multiLevelType w:val="multilevel"/>
     <w:lvl w:ilvl="0">
       <w:numFmt w:val="bullet"/>
@@ -2188,7 +2188,7 @@
     </w:lvl>
   </w:abstractNum>
   <w:abstractNum w:abstractNumId="991">
-    <w:nsid w:val="4e8b43b8"/>
+    <w:nsid w:val="eea1bec6"/>
     <w:multiLevelType w:val="multilevel"/>
     <w:lvl w:ilvl="0">
       <w:numFmt w:val="bullet"/>

--- a/assets/week-7-day-3-chapter-7-part-2-schemas.docx
+++ b/assets/week-7-day-3-chapter-7-part-2-schemas.docx
@@ -1933,7 +1933,7 @@
 <file path=word/numbering.xml><?xml version="1.0" encoding="utf-8"?>
 <w:numbering xmlns:w="http://schemas.openxmlformats.org/wordprocessingml/2006/main">
   <w:abstractNum w:abstractNumId="0">
-    <w:nsid w:val="a773c412"/>
+    <w:nsid w:val="861cf2a3"/>
     <w:multiLevelType w:val="multilevel"/>
     <w:lvl w:ilvl="0">
       <w:numFmt w:val="bullet"/>
@@ -2014,7 +2014,7 @@
     </w:lvl>
   </w:abstractNum>
   <w:abstractNum w:abstractNumId="2">
-    <w:nsid w:val="67aa2541"/>
+    <w:nsid w:val="cc432242"/>
     <w:multiLevelType w:val="multilevel"/>
     <w:lvl w:ilvl="0">
       <w:numFmt w:val="bullet"/>

--- a/assets/week-7-day-3-chapter-7-part-2-schemas.docx
+++ b/assets/week-7-day-3-chapter-7-part-2-schemas.docx
@@ -76,53 +76,25 @@
         <w:t xml:space="preserve">Schemas)</w:t>
       </w:r>
     </w:p>
-    <w:sdt>
-      <w:sdtPr>
-        <w:docPartObj>
-          <w:docPartGallery w:val="Table of Contents"/>
-          <w:docPartUnique/>
-        </w:docPartObj>
-      </w:sdtPr>
-      <w:sdtContent>
-        <w:p>
-          <w:pPr>
-            <w:pStyle w:val="TOCHeading"/>
-          </w:pPr>
-          <w:r>
-            <w:t xml:space="preserve">Table of Contents</w:t>
-          </w:r>
-        </w:p>
-        <w:p>
-          <w:r>
-            <w:fldChar w:fldCharType="begin" w:dirty="true"/>
-            <w:instrText xml:space="preserve">TOC \o "1-3" \h \z \u</w:instrText>
-            <w:fldChar w:fldCharType="separate"/>
-            <w:fldChar w:fldCharType="end"/>
-          </w:r>
-        </w:p>
-      </w:sdtContent>
-    </w:sdt>
-    <w:p>
-      <w:pPr>
-        <w:pStyle w:val="Compact"/>
-      </w:pPr>
+    <w:p>
       <w:hyperlink r:id="rId21">
         <w:r>
           <w:rPr>
-            <w:rStyle w:val="Hyperlink"/>
+            <w:rStyle w:val="Link"/>
           </w:rPr>
           <w:t xml:space="preserve">PY 101-012 - Spring 2016 (UA)</w:t>
         </w:r>
       </w:hyperlink>
-    </w:p>
-    <w:p>
-      <w:pPr>
-        <w:pStyle w:val="Compact"/>
-      </w:pPr>
+      <w:r>
+        <w:t xml:space="preserve"> </w:t>
+      </w:r>
+      <w:hyperlink w:anchor=""/>
+    </w:p>
+    <w:p>
       <w:hyperlink r:id="rId22">
         <w:r>
           <w:rPr>
-            <w:rStyle w:val="Hyperlink"/>
+            <w:rStyle w:val="Link"/>
           </w:rPr>
           <w:t xml:space="preserve">About</w:t>
         </w:r>
@@ -133,7 +105,7 @@
       <w:hyperlink r:id="rId23">
         <w:r>
           <w:rPr>
-            <w:rStyle w:val="Hyperlink"/>
+            <w:rStyle w:val="Link"/>
           </w:rPr>
           <w:t xml:space="preserve">Quizlets</w:t>
         </w:r>
@@ -144,7 +116,7 @@
       <w:hyperlink r:id="rId24">
         <w:r>
           <w:rPr>
-            <w:rStyle w:val="Hyperlink"/>
+            <w:rStyle w:val="Link"/>
           </w:rPr>
           <w:t xml:space="preserve">Research</w:t>
         </w:r>
@@ -155,60 +127,48 @@
       <w:hyperlink r:id="rId25">
         <w:r>
           <w:rPr>
-            <w:rStyle w:val="Hyperlink"/>
+            <w:rStyle w:val="Link"/>
           </w:rPr>
           <w:t xml:space="preserve">Calendar</w:t>
         </w:r>
       </w:hyperlink>
     </w:p>
+    <w:bookmarkStart w:id="26" w:name="week-7---day-3-chapter-7---part-2---schemas"/>
     <w:p>
       <w:pPr>
         <w:pStyle w:val="Heading1"/>
       </w:pPr>
-      <w:bookmarkStart w:id="26" w:name="week-7---day-3-chapter-7---part-2---schemas"/>
-      <w:bookmarkEnd w:id="26"/>
       <w:r>
         <w:t xml:space="preserve">Week 7 - Day 3 (Chapter 7 - part 2 - Schemas)</w:t>
       </w:r>
     </w:p>
-    <w:p>
-      <w:pPr>
-        <w:pStyle w:val="FirstParagraph"/>
-      </w:pPr>
+    <w:bookmarkEnd w:id="26"/>
+    <w:p>
       <w:r>
         <w:t xml:space="preserve">Feb 26, 2016</w:t>
       </w:r>
     </w:p>
     <w:p>
-      <w:pPr>
-        <w:pStyle w:val="BodyText"/>
-      </w:pPr>
       <w:r>
         <w:t xml:space="preserve">PY 101 - 012</w:t>
       </w:r>
     </w:p>
     <w:p>
-      <w:pPr>
-        <w:pStyle w:val="BodyText"/>
-      </w:pPr>
       <w:r>
         <w:t xml:space="preserve">Friday, February 26, 2016</w:t>
       </w:r>
     </w:p>
+    <w:bookmarkStart w:id="27" w:name="week-7---day-3-chapter-7---part-2---schemas"/>
     <w:p>
       <w:pPr>
         <w:pStyle w:val="Heading1"/>
       </w:pPr>
-      <w:bookmarkStart w:id="27" w:name="week-7---day-3-chapter-7---part-2---schemas"/>
-      <w:bookmarkEnd w:id="27"/>
       <w:r>
         <w:t xml:space="preserve">Week 7 - Day 3 (Chapter 7 - part 2 - Schemas)</w:t>
       </w:r>
     </w:p>
-    <w:p>
-      <w:pPr>
-        <w:pStyle w:val="FirstParagraph"/>
-      </w:pPr>
+    <w:bookmarkEnd w:id="27"/>
+    <w:p>
       <w:r>
         <w:t xml:space="preserve">Quizlet:</w:t>
       </w:r>
@@ -218,16 +178,13 @@
       <w:hyperlink r:id="rId28">
         <w:r>
           <w:rPr>
-            <w:rStyle w:val="Hyperlink"/>
+            <w:rStyle w:val="Link"/>
           </w:rPr>
           <w:t xml:space="preserve">https://quizlet.com/_22fu12</w:t>
         </w:r>
       </w:hyperlink>
     </w:p>
     <w:p>
-      <w:pPr>
-        <w:pStyle w:val="BodyText"/>
-      </w:pPr>
       <w:r>
         <w:rPr>
           <w:b/>
@@ -239,7 +196,7 @@
       <w:pPr>
         <w:pStyle w:val="Compact"/>
         <w:numPr>
-          <w:numId w:val="1001"/>
+          <w:numId w:val="2"/>
           <w:ilvl w:val="0"/>
         </w:numPr>
       </w:pPr>
@@ -251,7 +208,7 @@
       <w:pPr>
         <w:pStyle w:val="Compact"/>
         <w:numPr>
-          <w:numId w:val="1002"/>
+          <w:numId w:val="3"/>
           <w:ilvl w:val="1"/>
         </w:numPr>
       </w:pPr>
@@ -263,7 +220,7 @@
       <w:pPr>
         <w:pStyle w:val="Compact"/>
         <w:numPr>
-          <w:numId w:val="1001"/>
+          <w:numId w:val="2"/>
           <w:ilvl w:val="0"/>
         </w:numPr>
       </w:pPr>
@@ -275,7 +232,7 @@
       <w:pPr>
         <w:pStyle w:val="Compact"/>
         <w:numPr>
-          <w:numId w:val="1003"/>
+          <w:numId w:val="4"/>
           <w:ilvl w:val="1"/>
         </w:numPr>
       </w:pPr>
@@ -287,7 +244,7 @@
       <w:pPr>
         <w:pStyle w:val="Compact"/>
         <w:numPr>
-          <w:numId w:val="1004"/>
+          <w:numId w:val="5"/>
           <w:ilvl w:val="2"/>
         </w:numPr>
       </w:pPr>
@@ -299,7 +256,7 @@
       <w:pPr>
         <w:pStyle w:val="Compact"/>
         <w:numPr>
-          <w:numId w:val="1005"/>
+          <w:numId w:val="6"/>
           <w:ilvl w:val="3"/>
         </w:numPr>
       </w:pPr>
@@ -311,7 +268,7 @@
       <w:pPr>
         <w:pStyle w:val="Compact"/>
         <w:numPr>
-          <w:numId w:val="1005"/>
+          <w:numId w:val="6"/>
           <w:ilvl w:val="3"/>
         </w:numPr>
       </w:pPr>
@@ -323,7 +280,7 @@
       <w:pPr>
         <w:pStyle w:val="Compact"/>
         <w:numPr>
-          <w:numId w:val="1005"/>
+          <w:numId w:val="6"/>
           <w:ilvl w:val="3"/>
         </w:numPr>
       </w:pPr>
@@ -335,7 +292,7 @@
       <w:pPr>
         <w:pStyle w:val="Compact"/>
         <w:numPr>
-          <w:numId w:val="1005"/>
+          <w:numId w:val="6"/>
           <w:ilvl w:val="3"/>
         </w:numPr>
       </w:pPr>
@@ -347,7 +304,7 @@
       <w:pPr>
         <w:pStyle w:val="Compact"/>
         <w:numPr>
-          <w:numId w:val="1005"/>
+          <w:numId w:val="6"/>
           <w:ilvl w:val="3"/>
         </w:numPr>
       </w:pPr>
@@ -359,7 +316,7 @@
       <w:pPr>
         <w:pStyle w:val="Compact"/>
         <w:numPr>
-          <w:numId w:val="1005"/>
+          <w:numId w:val="6"/>
           <w:ilvl w:val="3"/>
         </w:numPr>
       </w:pPr>
@@ -371,7 +328,7 @@
       <w:pPr>
         <w:pStyle w:val="Compact"/>
         <w:numPr>
-          <w:numId w:val="1005"/>
+          <w:numId w:val="6"/>
           <w:ilvl w:val="3"/>
         </w:numPr>
       </w:pPr>
@@ -383,7 +340,7 @@
       <w:pPr>
         <w:pStyle w:val="Compact"/>
         <w:numPr>
-          <w:numId w:val="1005"/>
+          <w:numId w:val="6"/>
           <w:ilvl w:val="3"/>
         </w:numPr>
       </w:pPr>
@@ -395,7 +352,7 @@
       <w:pPr>
         <w:pStyle w:val="Compact"/>
         <w:numPr>
-          <w:numId w:val="1005"/>
+          <w:numId w:val="6"/>
           <w:ilvl w:val="3"/>
         </w:numPr>
       </w:pPr>
@@ -407,7 +364,7 @@
       <w:pPr>
         <w:pStyle w:val="Compact"/>
         <w:numPr>
-          <w:numId w:val="1005"/>
+          <w:numId w:val="6"/>
           <w:ilvl w:val="3"/>
         </w:numPr>
       </w:pPr>
@@ -419,7 +376,7 @@
       <w:pPr>
         <w:pStyle w:val="Compact"/>
         <w:numPr>
-          <w:numId w:val="1005"/>
+          <w:numId w:val="6"/>
           <w:ilvl w:val="3"/>
         </w:numPr>
       </w:pPr>
@@ -431,7 +388,7 @@
       <w:pPr>
         <w:pStyle w:val="Compact"/>
         <w:numPr>
-          <w:numId w:val="1001"/>
+          <w:numId w:val="2"/>
           <w:ilvl w:val="0"/>
         </w:numPr>
       </w:pPr>
@@ -443,7 +400,7 @@
       <w:pPr>
         <w:pStyle w:val="Compact"/>
         <w:numPr>
-          <w:numId w:val="1006"/>
+          <w:numId w:val="7"/>
           <w:ilvl w:val="1"/>
         </w:numPr>
       </w:pPr>
@@ -455,7 +412,7 @@
       <w:pPr>
         <w:pStyle w:val="Compact"/>
         <w:numPr>
-          <w:numId w:val="1006"/>
+          <w:numId w:val="7"/>
           <w:ilvl w:val="1"/>
         </w:numPr>
       </w:pPr>
@@ -467,7 +424,7 @@
       <w:pPr>
         <w:pStyle w:val="Compact"/>
         <w:numPr>
-          <w:numId w:val="1007"/>
+          <w:numId w:val="8"/>
           <w:ilvl w:val="2"/>
         </w:numPr>
       </w:pPr>
@@ -479,7 +436,7 @@
       <w:pPr>
         <w:pStyle w:val="Compact"/>
         <w:numPr>
-          <w:numId w:val="1007"/>
+          <w:numId w:val="8"/>
           <w:ilvl w:val="2"/>
         </w:numPr>
       </w:pPr>
@@ -491,7 +448,7 @@
       <w:pPr>
         <w:pStyle w:val="Compact"/>
         <w:numPr>
-          <w:numId w:val="1007"/>
+          <w:numId w:val="8"/>
           <w:ilvl w:val="2"/>
         </w:numPr>
       </w:pPr>
@@ -503,7 +460,7 @@
       <w:pPr>
         <w:pStyle w:val="Compact"/>
         <w:numPr>
-          <w:numId w:val="1007"/>
+          <w:numId w:val="8"/>
           <w:ilvl w:val="2"/>
         </w:numPr>
       </w:pPr>
@@ -515,7 +472,7 @@
       <w:pPr>
         <w:pStyle w:val="Compact"/>
         <w:numPr>
-          <w:numId w:val="1007"/>
+          <w:numId w:val="8"/>
           <w:ilvl w:val="2"/>
         </w:numPr>
       </w:pPr>
@@ -527,7 +484,7 @@
       <w:pPr>
         <w:pStyle w:val="Compact"/>
         <w:numPr>
-          <w:numId w:val="1007"/>
+          <w:numId w:val="8"/>
           <w:ilvl w:val="2"/>
         </w:numPr>
       </w:pPr>
@@ -539,7 +496,7 @@
       <w:pPr>
         <w:pStyle w:val="Compact"/>
         <w:numPr>
-          <w:numId w:val="1007"/>
+          <w:numId w:val="8"/>
           <w:ilvl w:val="2"/>
         </w:numPr>
       </w:pPr>
@@ -551,7 +508,7 @@
       <w:pPr>
         <w:pStyle w:val="Compact"/>
         <w:numPr>
-          <w:numId w:val="1006"/>
+          <w:numId w:val="7"/>
           <w:ilvl w:val="1"/>
         </w:numPr>
       </w:pPr>
@@ -563,7 +520,7 @@
       <w:pPr>
         <w:pStyle w:val="Compact"/>
         <w:numPr>
-          <w:numId w:val="1008"/>
+          <w:numId w:val="9"/>
           <w:ilvl w:val="2"/>
         </w:numPr>
       </w:pPr>
@@ -575,7 +532,7 @@
       <w:pPr>
         <w:pStyle w:val="Compact"/>
         <w:numPr>
-          <w:numId w:val="1008"/>
+          <w:numId w:val="9"/>
           <w:ilvl w:val="2"/>
         </w:numPr>
       </w:pPr>
@@ -587,7 +544,7 @@
       <w:pPr>
         <w:pStyle w:val="Compact"/>
         <w:numPr>
-          <w:numId w:val="1006"/>
+          <w:numId w:val="7"/>
           <w:ilvl w:val="1"/>
         </w:numPr>
       </w:pPr>
@@ -599,7 +556,7 @@
       <w:pPr>
         <w:pStyle w:val="Compact"/>
         <w:numPr>
-          <w:numId w:val="1009"/>
+          <w:numId w:val="10"/>
           <w:ilvl w:val="2"/>
         </w:numPr>
       </w:pPr>
@@ -611,7 +568,7 @@
       <w:pPr>
         <w:pStyle w:val="Compact"/>
         <w:numPr>
-          <w:numId w:val="1009"/>
+          <w:numId w:val="10"/>
           <w:ilvl w:val="2"/>
         </w:numPr>
       </w:pPr>
@@ -623,7 +580,7 @@
       <w:pPr>
         <w:pStyle w:val="Compact"/>
         <w:numPr>
-          <w:numId w:val="1009"/>
+          <w:numId w:val="10"/>
           <w:ilvl w:val="2"/>
         </w:numPr>
       </w:pPr>
@@ -635,7 +592,7 @@
       <w:pPr>
         <w:pStyle w:val="Compact"/>
         <w:numPr>
-          <w:numId w:val="1001"/>
+          <w:numId w:val="2"/>
           <w:ilvl w:val="0"/>
         </w:numPr>
       </w:pPr>
@@ -644,9 +601,6 @@
       </w:r>
     </w:p>
     <w:p>
-      <w:pPr>
-        <w:pStyle w:val="FirstParagraph"/>
-      </w:pPr>
       <w:r>
         <w:t xml:space="preserve">How do we know schemas work this way?</w:t>
       </w:r>
@@ -655,7 +609,7 @@
       <w:pPr>
         <w:pStyle w:val="Compact"/>
         <w:numPr>
-          <w:numId w:val="1010"/>
+          <w:numId w:val="11"/>
           <w:ilvl w:val="0"/>
         </w:numPr>
       </w:pPr>
@@ -667,7 +621,7 @@
       <w:pPr>
         <w:pStyle w:val="Compact"/>
         <w:numPr>
-          <w:numId w:val="1011"/>
+          <w:numId w:val="12"/>
           <w:ilvl w:val="1"/>
         </w:numPr>
       </w:pPr>
@@ -679,7 +633,7 @@
       <w:pPr>
         <w:pStyle w:val="Compact"/>
         <w:numPr>
-          <w:numId w:val="1012"/>
+          <w:numId w:val="13"/>
           <w:ilvl w:val="2"/>
         </w:numPr>
       </w:pPr>
@@ -691,7 +645,7 @@
       <w:pPr>
         <w:pStyle w:val="Compact"/>
         <w:numPr>
-          <w:numId w:val="1011"/>
+          <w:numId w:val="12"/>
           <w:ilvl w:val="1"/>
         </w:numPr>
       </w:pPr>
@@ -703,7 +657,7 @@
       <w:pPr>
         <w:pStyle w:val="Compact"/>
         <w:numPr>
-          <w:numId w:val="1013"/>
+          <w:numId w:val="14"/>
           <w:ilvl w:val="2"/>
         </w:numPr>
       </w:pPr>
@@ -715,7 +669,7 @@
       <w:pPr>
         <w:pStyle w:val="Compact"/>
         <w:numPr>
-          <w:numId w:val="1014"/>
+          <w:numId w:val="15"/>
           <w:ilvl w:val="3"/>
         </w:numPr>
       </w:pPr>
@@ -727,7 +681,7 @@
       <w:pPr>
         <w:pStyle w:val="Compact"/>
         <w:numPr>
-          <w:numId w:val="1010"/>
+          <w:numId w:val="11"/>
           <w:ilvl w:val="0"/>
         </w:numPr>
       </w:pPr>
@@ -739,7 +693,7 @@
       <w:pPr>
         <w:pStyle w:val="Compact"/>
         <w:numPr>
-          <w:numId w:val="1010"/>
+          <w:numId w:val="11"/>
           <w:ilvl w:val="0"/>
         </w:numPr>
       </w:pPr>
@@ -751,7 +705,7 @@
       <w:pPr>
         <w:pStyle w:val="Compact"/>
         <w:numPr>
-          <w:numId w:val="1015"/>
+          <w:numId w:val="16"/>
           <w:ilvl w:val="1"/>
         </w:numPr>
       </w:pPr>
@@ -763,7 +717,7 @@
       <w:pPr>
         <w:pStyle w:val="Compact"/>
         <w:numPr>
-          <w:numId w:val="1015"/>
+          <w:numId w:val="16"/>
           <w:ilvl w:val="1"/>
         </w:numPr>
       </w:pPr>
@@ -775,7 +729,7 @@
       <w:pPr>
         <w:pStyle w:val="Compact"/>
         <w:numPr>
-          <w:numId w:val="1015"/>
+          <w:numId w:val="16"/>
           <w:ilvl w:val="1"/>
         </w:numPr>
       </w:pPr>
@@ -787,7 +741,7 @@
       <w:pPr>
         <w:pStyle w:val="Compact"/>
         <w:numPr>
-          <w:numId w:val="1015"/>
+          <w:numId w:val="16"/>
           <w:ilvl w:val="1"/>
         </w:numPr>
       </w:pPr>
@@ -796,9 +750,6 @@
       </w:r>
     </w:p>
     <w:p>
-      <w:pPr>
-        <w:pStyle w:val="FirstParagraph"/>
-      </w:pPr>
       <w:r>
         <w:t xml:space="preserve">Which would you pick</w:t>
       </w:r>
@@ -807,7 +758,7 @@
       <w:pPr>
         <w:pStyle w:val="Compact"/>
         <w:numPr>
-          <w:numId w:val="1016"/>
+          <w:numId w:val="17"/>
           <w:ilvl w:val="0"/>
         </w:numPr>
       </w:pPr>
@@ -819,7 +770,7 @@
       <w:pPr>
         <w:pStyle w:val="Compact"/>
         <w:numPr>
-          <w:numId w:val="1016"/>
+          <w:numId w:val="17"/>
           <w:ilvl w:val="0"/>
         </w:numPr>
       </w:pPr>
@@ -828,9 +779,6 @@
       </w:r>
     </w:p>
     <w:p>
-      <w:pPr>
-        <w:pStyle w:val="FirstParagraph"/>
-      </w:pPr>
       <w:r>
         <w:rPr>
           <w:b/>
@@ -842,7 +790,7 @@
       <w:pPr>
         <w:pStyle w:val="Compact"/>
         <w:numPr>
-          <w:numId w:val="1017"/>
+          <w:numId w:val="18"/>
           <w:ilvl w:val="0"/>
         </w:numPr>
       </w:pPr>
@@ -854,7 +802,7 @@
       <w:pPr>
         <w:pStyle w:val="Compact"/>
         <w:numPr>
-          <w:numId w:val="1017"/>
+          <w:numId w:val="18"/>
           <w:ilvl w:val="0"/>
         </w:numPr>
       </w:pPr>
@@ -866,7 +814,7 @@
       <w:pPr>
         <w:pStyle w:val="Compact"/>
         <w:numPr>
-          <w:numId w:val="1017"/>
+          <w:numId w:val="18"/>
           <w:ilvl w:val="0"/>
         </w:numPr>
       </w:pPr>
@@ -878,7 +826,7 @@
       <w:pPr>
         <w:pStyle w:val="Compact"/>
         <w:numPr>
-          <w:numId w:val="1018"/>
+          <w:numId w:val="19"/>
           <w:ilvl w:val="1"/>
         </w:numPr>
       </w:pPr>
@@ -890,7 +838,7 @@
       <w:pPr>
         <w:pStyle w:val="Compact"/>
         <w:numPr>
-          <w:numId w:val="1018"/>
+          <w:numId w:val="19"/>
           <w:ilvl w:val="1"/>
         </w:numPr>
       </w:pPr>
@@ -902,7 +850,7 @@
       <w:pPr>
         <w:pStyle w:val="Compact"/>
         <w:numPr>
-          <w:numId w:val="1018"/>
+          <w:numId w:val="19"/>
           <w:ilvl w:val="1"/>
         </w:numPr>
       </w:pPr>
@@ -914,7 +862,7 @@
       <w:pPr>
         <w:pStyle w:val="Compact"/>
         <w:numPr>
-          <w:numId w:val="1017"/>
+          <w:numId w:val="18"/>
           <w:ilvl w:val="0"/>
         </w:numPr>
       </w:pPr>
@@ -926,7 +874,7 @@
       <w:pPr>
         <w:pStyle w:val="Compact"/>
         <w:numPr>
-          <w:numId w:val="1017"/>
+          <w:numId w:val="18"/>
           <w:ilvl w:val="0"/>
         </w:numPr>
       </w:pPr>
@@ -938,7 +886,7 @@
       <w:pPr>
         <w:pStyle w:val="Compact"/>
         <w:numPr>
-          <w:numId w:val="1019"/>
+          <w:numId w:val="20"/>
           <w:ilvl w:val="1"/>
         </w:numPr>
       </w:pPr>
@@ -950,7 +898,7 @@
       <w:pPr>
         <w:pStyle w:val="Compact"/>
         <w:numPr>
-          <w:numId w:val="1019"/>
+          <w:numId w:val="20"/>
           <w:ilvl w:val="1"/>
         </w:numPr>
       </w:pPr>
@@ -962,7 +910,7 @@
       <w:pPr>
         <w:pStyle w:val="Compact"/>
         <w:numPr>
-          <w:numId w:val="1019"/>
+          <w:numId w:val="20"/>
           <w:ilvl w:val="1"/>
         </w:numPr>
       </w:pPr>
@@ -974,7 +922,7 @@
       <w:pPr>
         <w:pStyle w:val="Compact"/>
         <w:numPr>
-          <w:numId w:val="1019"/>
+          <w:numId w:val="20"/>
           <w:ilvl w:val="1"/>
         </w:numPr>
       </w:pPr>
@@ -983,9 +931,6 @@
       </w:r>
     </w:p>
     <w:p>
-      <w:pPr>
-        <w:pStyle w:val="FirstParagraph"/>
-      </w:pPr>
       <w:r>
         <w:t xml:space="preserve">Schemas</w:t>
       </w:r>
@@ -994,7 +939,7 @@
       <w:pPr>
         <w:pStyle w:val="Compact"/>
         <w:numPr>
-          <w:numId w:val="1020"/>
+          <w:numId w:val="21"/>
           <w:ilvl w:val="0"/>
         </w:numPr>
       </w:pPr>
@@ -1006,7 +951,7 @@
       <w:pPr>
         <w:pStyle w:val="Compact"/>
         <w:numPr>
-          <w:numId w:val="1020"/>
+          <w:numId w:val="21"/>
           <w:ilvl w:val="0"/>
         </w:numPr>
       </w:pPr>
@@ -1018,7 +963,7 @@
       <w:pPr>
         <w:pStyle w:val="Compact"/>
         <w:numPr>
-          <w:numId w:val="1021"/>
+          <w:numId w:val="22"/>
           <w:ilvl w:val="1"/>
         </w:numPr>
       </w:pPr>
@@ -1030,7 +975,7 @@
       <w:pPr>
         <w:pStyle w:val="Compact"/>
         <w:numPr>
-          <w:numId w:val="1020"/>
+          <w:numId w:val="21"/>
           <w:ilvl w:val="0"/>
         </w:numPr>
       </w:pPr>
@@ -1042,7 +987,7 @@
       <w:pPr>
         <w:pStyle w:val="Compact"/>
         <w:numPr>
-          <w:numId w:val="1022"/>
+          <w:numId w:val="23"/>
           <w:ilvl w:val="1"/>
         </w:numPr>
       </w:pPr>
@@ -1054,7 +999,7 @@
       <w:pPr>
         <w:pStyle w:val="Compact"/>
         <w:numPr>
-          <w:numId w:val="1022"/>
+          <w:numId w:val="23"/>
           <w:ilvl w:val="1"/>
         </w:numPr>
       </w:pPr>
@@ -1063,9 +1008,6 @@
       </w:r>
     </w:p>
     <w:p>
-      <w:pPr>
-        <w:pStyle w:val="FirstParagraph"/>
-      </w:pPr>
       <w:r>
         <w:t xml:space="preserve">Solve this riddle</w:t>
       </w:r>
@@ -1074,7 +1016,7 @@
       <w:pPr>
         <w:pStyle w:val="Compact"/>
         <w:numPr>
-          <w:numId w:val="1023"/>
+          <w:numId w:val="24"/>
           <w:ilvl w:val="0"/>
         </w:numPr>
       </w:pPr>
@@ -1086,7 +1028,7 @@
       <w:pPr>
         <w:pStyle w:val="Compact"/>
         <w:numPr>
-          <w:numId w:val="1023"/>
+          <w:numId w:val="24"/>
           <w:ilvl w:val="0"/>
         </w:numPr>
       </w:pPr>
@@ -1098,7 +1040,7 @@
       <w:pPr>
         <w:pStyle w:val="Compact"/>
         <w:numPr>
-          <w:numId w:val="1023"/>
+          <w:numId w:val="24"/>
           <w:ilvl w:val="0"/>
         </w:numPr>
       </w:pPr>
@@ -1110,7 +1052,7 @@
       <w:pPr>
         <w:pStyle w:val="Compact"/>
         <w:numPr>
-          <w:numId w:val="1024"/>
+          <w:numId w:val="25"/>
           <w:ilvl w:val="1"/>
         </w:numPr>
       </w:pPr>
@@ -1122,7 +1064,7 @@
       <w:pPr>
         <w:pStyle w:val="Compact"/>
         <w:numPr>
-          <w:numId w:val="1023"/>
+          <w:numId w:val="24"/>
           <w:ilvl w:val="0"/>
         </w:numPr>
       </w:pPr>
@@ -1131,9 +1073,6 @@
       </w:r>
     </w:p>
     <w:p>
-      <w:pPr>
-        <w:pStyle w:val="FirstParagraph"/>
-      </w:pPr>
       <w:r>
         <w:t xml:space="preserve">Modes of thinking</w:t>
       </w:r>
@@ -1142,7 +1081,7 @@
       <w:pPr>
         <w:pStyle w:val="Compact"/>
         <w:numPr>
-          <w:numId w:val="1025"/>
+          <w:numId w:val="26"/>
           <w:ilvl w:val="0"/>
         </w:numPr>
       </w:pPr>
@@ -1154,7 +1093,7 @@
       <w:pPr>
         <w:pStyle w:val="Compact"/>
         <w:numPr>
-          <w:numId w:val="1026"/>
+          <w:numId w:val="27"/>
           <w:ilvl w:val="1"/>
         </w:numPr>
       </w:pPr>
@@ -1175,7 +1114,7 @@
       <w:pPr>
         <w:pStyle w:val="Compact"/>
         <w:numPr>
-          <w:numId w:val="1027"/>
+          <w:numId w:val="28"/>
           <w:ilvl w:val="2"/>
         </w:numPr>
       </w:pPr>
@@ -1187,7 +1126,7 @@
       <w:pPr>
         <w:pStyle w:val="Compact"/>
         <w:numPr>
-          <w:numId w:val="1026"/>
+          <w:numId w:val="27"/>
           <w:ilvl w:val="1"/>
         </w:numPr>
       </w:pPr>
@@ -1208,7 +1147,7 @@
       <w:pPr>
         <w:pStyle w:val="Compact"/>
         <w:numPr>
-          <w:numId w:val="1028"/>
+          <w:numId w:val="29"/>
           <w:ilvl w:val="2"/>
         </w:numPr>
       </w:pPr>
@@ -1220,7 +1159,7 @@
       <w:pPr>
         <w:pStyle w:val="Compact"/>
         <w:numPr>
-          <w:numId w:val="1025"/>
+          <w:numId w:val="26"/>
           <w:ilvl w:val="0"/>
         </w:numPr>
       </w:pPr>
@@ -1232,7 +1171,7 @@
       <w:pPr>
         <w:pStyle w:val="Compact"/>
         <w:numPr>
-          <w:numId w:val="1029"/>
+          <w:numId w:val="30"/>
           <w:ilvl w:val="1"/>
         </w:numPr>
       </w:pPr>
@@ -1244,7 +1183,7 @@
       <w:pPr>
         <w:pStyle w:val="Compact"/>
         <w:numPr>
-          <w:numId w:val="1029"/>
+          <w:numId w:val="30"/>
           <w:ilvl w:val="1"/>
         </w:numPr>
       </w:pPr>
@@ -1256,7 +1195,7 @@
       <w:pPr>
         <w:pStyle w:val="Compact"/>
         <w:numPr>
-          <w:numId w:val="1025"/>
+          <w:numId w:val="26"/>
           <w:ilvl w:val="0"/>
         </w:numPr>
       </w:pPr>
@@ -1268,7 +1207,7 @@
       <w:pPr>
         <w:pStyle w:val="Compact"/>
         <w:numPr>
-          <w:numId w:val="1030"/>
+          <w:numId w:val="31"/>
           <w:ilvl w:val="1"/>
         </w:numPr>
       </w:pPr>
@@ -1280,7 +1219,7 @@
       <w:pPr>
         <w:pStyle w:val="Compact"/>
         <w:numPr>
-          <w:numId w:val="1030"/>
+          <w:numId w:val="31"/>
           <w:ilvl w:val="1"/>
         </w:numPr>
       </w:pPr>
@@ -1292,7 +1231,7 @@
       <w:pPr>
         <w:pStyle w:val="Compact"/>
         <w:numPr>
-          <w:numId w:val="1030"/>
+          <w:numId w:val="31"/>
           <w:ilvl w:val="1"/>
         </w:numPr>
       </w:pPr>
@@ -1304,7 +1243,7 @@
       <w:pPr>
         <w:pStyle w:val="Compact"/>
         <w:numPr>
-          <w:numId w:val="1031"/>
+          <w:numId w:val="32"/>
           <w:ilvl w:val="2"/>
         </w:numPr>
       </w:pPr>
@@ -1316,7 +1255,7 @@
       <w:pPr>
         <w:pStyle w:val="Compact"/>
         <w:numPr>
-          <w:numId w:val="1025"/>
+          <w:numId w:val="26"/>
           <w:ilvl w:val="0"/>
         </w:numPr>
       </w:pPr>
@@ -1337,7 +1276,7 @@
       <w:pPr>
         <w:pStyle w:val="Compact"/>
         <w:numPr>
-          <w:numId w:val="1032"/>
+          <w:numId w:val="33"/>
           <w:ilvl w:val="1"/>
         </w:numPr>
       </w:pPr>
@@ -1349,7 +1288,7 @@
       <w:pPr>
         <w:pStyle w:val="Compact"/>
         <w:numPr>
-          <w:numId w:val="1033"/>
+          <w:numId w:val="34"/>
           <w:ilvl w:val="2"/>
         </w:numPr>
       </w:pPr>
@@ -1358,9 +1297,6 @@
       </w:r>
     </w:p>
     <w:p>
-      <w:pPr>
-        <w:pStyle w:val="FirstParagraph"/>
-      </w:pPr>
       <w:r>
         <w:t xml:space="preserve">What keeps us from thinking rationally</w:t>
       </w:r>
@@ -1369,7 +1305,7 @@
       <w:pPr>
         <w:pStyle w:val="Compact"/>
         <w:numPr>
-          <w:numId w:val="1034"/>
+          <w:numId w:val="35"/>
           <w:ilvl w:val="0"/>
         </w:numPr>
       </w:pPr>
@@ -1381,7 +1317,7 @@
       <w:pPr>
         <w:pStyle w:val="Compact"/>
         <w:numPr>
-          <w:numId w:val="1035"/>
+          <w:numId w:val="36"/>
           <w:ilvl w:val="1"/>
         </w:numPr>
       </w:pPr>
@@ -1393,7 +1329,7 @@
       <w:pPr>
         <w:pStyle w:val="Compact"/>
         <w:numPr>
-          <w:numId w:val="1036"/>
+          <w:numId w:val="37"/>
           <w:ilvl w:val="2"/>
         </w:numPr>
       </w:pPr>
@@ -1405,7 +1341,7 @@
       <w:pPr>
         <w:pStyle w:val="Compact"/>
         <w:numPr>
-          <w:numId w:val="1034"/>
+          <w:numId w:val="35"/>
           <w:ilvl w:val="0"/>
         </w:numPr>
       </w:pPr>
@@ -1426,7 +1362,7 @@
       <w:pPr>
         <w:pStyle w:val="Compact"/>
         <w:numPr>
-          <w:numId w:val="1037"/>
+          <w:numId w:val="38"/>
           <w:ilvl w:val="1"/>
         </w:numPr>
       </w:pPr>
@@ -1438,7 +1374,7 @@
       <w:pPr>
         <w:pStyle w:val="Compact"/>
         <w:numPr>
-          <w:numId w:val="1037"/>
+          <w:numId w:val="38"/>
           <w:ilvl w:val="1"/>
         </w:numPr>
       </w:pPr>
@@ -1450,7 +1386,7 @@
       <w:pPr>
         <w:pStyle w:val="Compact"/>
         <w:numPr>
-          <w:numId w:val="1034"/>
+          <w:numId w:val="35"/>
           <w:ilvl w:val="0"/>
         </w:numPr>
       </w:pPr>
@@ -1462,7 +1398,7 @@
       <w:pPr>
         <w:pStyle w:val="Compact"/>
         <w:numPr>
-          <w:numId w:val="1038"/>
+          <w:numId w:val="39"/>
           <w:ilvl w:val="1"/>
         </w:numPr>
       </w:pPr>
@@ -1474,7 +1410,7 @@
       <w:pPr>
         <w:pStyle w:val="Compact"/>
         <w:numPr>
-          <w:numId w:val="1038"/>
+          <w:numId w:val="39"/>
           <w:ilvl w:val="1"/>
         </w:numPr>
       </w:pPr>
@@ -1486,7 +1422,7 @@
       <w:pPr>
         <w:pStyle w:val="Compact"/>
         <w:numPr>
-          <w:numId w:val="1038"/>
+          <w:numId w:val="39"/>
           <w:ilvl w:val="1"/>
         </w:numPr>
       </w:pPr>
@@ -1498,7 +1434,7 @@
       <w:pPr>
         <w:pStyle w:val="Compact"/>
         <w:numPr>
-          <w:numId w:val="1038"/>
+          <w:numId w:val="39"/>
           <w:ilvl w:val="1"/>
         </w:numPr>
       </w:pPr>
@@ -1510,7 +1446,7 @@
       <w:pPr>
         <w:pStyle w:val="Compact"/>
         <w:numPr>
-          <w:numId w:val="1039"/>
+          <w:numId w:val="40"/>
           <w:ilvl w:val="2"/>
         </w:numPr>
       </w:pPr>
@@ -1522,7 +1458,7 @@
       <w:pPr>
         <w:pStyle w:val="Compact"/>
         <w:numPr>
-          <w:numId w:val="1039"/>
+          <w:numId w:val="40"/>
           <w:ilvl w:val="2"/>
         </w:numPr>
       </w:pPr>
@@ -1534,7 +1470,7 @@
       <w:pPr>
         <w:pStyle w:val="Compact"/>
         <w:numPr>
-          <w:numId w:val="1039"/>
+          <w:numId w:val="40"/>
           <w:ilvl w:val="2"/>
         </w:numPr>
       </w:pPr>
@@ -1546,7 +1482,7 @@
       <w:pPr>
         <w:pStyle w:val="Compact"/>
         <w:numPr>
-          <w:numId w:val="1034"/>
+          <w:numId w:val="35"/>
           <w:ilvl w:val="0"/>
         </w:numPr>
       </w:pPr>
@@ -1567,7 +1503,7 @@
       <w:pPr>
         <w:pStyle w:val="Compact"/>
         <w:numPr>
-          <w:numId w:val="1040"/>
+          <w:numId w:val="41"/>
           <w:ilvl w:val="1"/>
         </w:numPr>
       </w:pPr>
@@ -1576,9 +1512,6 @@
       </w:r>
     </w:p>
     <w:p>
-      <w:pPr>
-        <w:pStyle w:val="FirstParagraph"/>
-      </w:pPr>
       <w:r>
         <w:t xml:space="preserve">Come back to which would you pick (reworded)</w:t>
       </w:r>
@@ -1587,7 +1520,7 @@
       <w:pPr>
         <w:pStyle w:val="Compact"/>
         <w:numPr>
-          <w:numId w:val="1041"/>
+          <w:numId w:val="42"/>
           <w:ilvl w:val="0"/>
         </w:numPr>
       </w:pPr>
@@ -1599,7 +1532,7 @@
       <w:pPr>
         <w:pStyle w:val="Compact"/>
         <w:numPr>
-          <w:numId w:val="1041"/>
+          <w:numId w:val="42"/>
           <w:ilvl w:val="0"/>
         </w:numPr>
       </w:pPr>
@@ -1608,9 +1541,6 @@
       </w:r>
     </w:p>
     <w:p>
-      <w:pPr>
-        <w:pStyle w:val="FirstParagraph"/>
-      </w:pPr>
       <w:r>
         <w:t xml:space="preserve">Changing representations</w:t>
       </w:r>
@@ -1619,7 +1549,7 @@
       <w:pPr>
         <w:pStyle w:val="Compact"/>
         <w:numPr>
-          <w:numId w:val="1042"/>
+          <w:numId w:val="43"/>
           <w:ilvl w:val="0"/>
         </w:numPr>
       </w:pPr>
@@ -1631,7 +1561,7 @@
       <w:pPr>
         <w:pStyle w:val="Compact"/>
         <w:numPr>
-          <w:numId w:val="1043"/>
+          <w:numId w:val="44"/>
           <w:ilvl w:val="1"/>
         </w:numPr>
       </w:pPr>
@@ -1652,7 +1582,7 @@
       <w:pPr>
         <w:pStyle w:val="Compact"/>
         <w:numPr>
-          <w:numId w:val="1042"/>
+          <w:numId w:val="43"/>
           <w:ilvl w:val="0"/>
         </w:numPr>
       </w:pPr>
@@ -1661,17 +1591,11 @@
       </w:r>
     </w:p>
     <w:p>
-      <w:pPr>
-        <w:pStyle w:val="FirstParagraph"/>
-      </w:pPr>
       <w:r>
         <w:t xml:space="preserve">Task is to connect dots using at most 4 striaght lines</w:t>
       </w:r>
     </w:p>
     <w:p>
-      <w:pPr>
-        <w:pStyle w:val="BodyText"/>
-      </w:pPr>
       <w:r>
         <w:t xml:space="preserve">Vocab</w:t>
       </w:r>
@@ -1679,14 +1603,9 @@
     <w:tbl>
       <w:tblPr>
         <w:tblStyle w:val="TableNormal"/>
-        <w:tblW w:type="pct" w:w="0.0"/>
-        <w:tblLook w:firstRow="1"/>
       </w:tblPr>
       <w:tblGrid/>
       <w:tr>
-        <w:trPr>
-          <w:cnfStyle w:firstRow="1"/>
-        </w:trPr>
         <w:tc>
           <w:tcPr>
             <w:tcBorders>
@@ -1915,21 +1834,21 @@
         </w:tc>
       </w:tr>
     </w:tbl>
+    <w:bookmarkStart w:id="29" w:name="py-101-012---spring-2016-ua"/>
     <w:p>
       <w:pPr>
         <w:pStyle w:val="Heading2"/>
       </w:pPr>
-      <w:bookmarkStart w:id="29" w:name="py-101-012---spring-2016-ua"/>
-      <w:bookmarkEnd w:id="29"/>
       <w:r>
         <w:t xml:space="preserve">PY 101-012 - Spring 2016 (UA)</w:t>
       </w:r>
     </w:p>
-    <w:p>
-      <w:pPr>
-        <w:pStyle w:val="Compact"/>
-        <w:numPr>
-          <w:numId w:val="1044"/>
+    <w:bookmarkEnd w:id="29"/>
+    <w:p>
+      <w:pPr>
+        <w:pStyle w:val="Compact"/>
+        <w:numPr>
+          <w:numId w:val="45"/>
           <w:ilvl w:val="0"/>
         </w:numPr>
       </w:pPr>
@@ -1941,14 +1860,14 @@
       <w:pPr>
         <w:pStyle w:val="Compact"/>
         <w:numPr>
-          <w:numId w:val="1044"/>
+          <w:numId w:val="45"/>
           <w:ilvl w:val="0"/>
         </w:numPr>
       </w:pPr>
       <w:hyperlink r:id="rId30">
         <w:r>
           <w:rPr>
-            <w:rStyle w:val="Hyperlink"/>
+            <w:rStyle w:val="Link"/>
           </w:rPr>
           <w:t xml:space="preserve">jmbeach1@crimson.ua.edu</w:t>
         </w:r>
@@ -1958,7 +1877,7 @@
       <w:pPr>
         <w:pStyle w:val="Compact"/>
         <w:numPr>
-          <w:numId w:val="1045"/>
+          <w:numId w:val="46"/>
           <w:ilvl w:val="0"/>
         </w:numPr>
       </w:pPr>
@@ -1968,13 +1887,10 @@
       <w:pPr>
         <w:pStyle w:val="Compact"/>
         <w:numPr>
-          <w:numId w:val="1000"/>
-          <w:ilvl w:val="0"/>
-        </w:numPr>
-      </w:pPr>
-      <w:r>
-        <w:t xml:space="preserve"> </w:t>
-      </w:r>
+          <w:numId w:val="1"/>
+          <w:ilvl w:val="0"/>
+        </w:numPr>
+      </w:pPr>
       <w:r>
         <w:t xml:space="preserve">facebook group</w:t>
       </w:r>
@@ -1983,7 +1899,17 @@
       <w:pPr>
         <w:pStyle w:val="Compact"/>
         <w:numPr>
-          <w:numId w:val="1045"/>
+          <w:numId w:val="46"/>
+          <w:ilvl w:val="0"/>
+        </w:numPr>
+      </w:pPr>
+      <w:hyperlink r:id="rId32"/>
+    </w:p>
+    <w:p>
+      <w:pPr>
+        <w:pStyle w:val="Compact"/>
+        <w:numPr>
+          <w:numId w:val="1"/>
           <w:ilvl w:val="0"/>
         </w:numPr>
       </w:pPr>
@@ -1992,41 +1918,22 @@
       </w:r>
     </w:p>
     <w:p>
-      <w:pPr>
-        <w:pStyle w:val="FirstParagraph"/>
-      </w:pPr>
       <w:r>
         <w:t xml:space="preserve">Website for notes and other study materials from University of Alabama's Pyschology 101 section 012 Spring 2016</w:t>
       </w:r>
     </w:p>
-    <w:sectPr/>
   </w:body>
 </w:document>
 </file>
 
 <file path=word/footnotes.xml><?xml version="1.0" encoding="utf-8"?>
-<w:footnotes xmlns:w="http://schemas.openxmlformats.org/wordprocessingml/2006/main" xmlns:m="http://schemas.openxmlformats.org/officeDocument/2006/math" xmlns:r="http://schemas.openxmlformats.org/officeDocument/2006/relationships" xmlns:o="urn:schemas-microsoft-com:office:office" xmlns:v="urn:schemas-microsoft-com:vml" xmlns:w10="urn:schemas-microsoft-com:office:word" xmlns:a="http://schemas.openxmlformats.org/drawingml/2006/main" xmlns:pic="http://schemas.openxmlformats.org/drawingml/2006/picture" xmlns:wp="http://schemas.openxmlformats.org/drawingml/2006/wordprocessingDrawing">
-  <w:footnote w:type="continuationSeparator" w:id="0">
-    <w:p>
-      <w:r>
-        <w:continuationSeparator/>
-      </w:r>
-    </w:p>
-  </w:footnote>
-  <w:footnote w:type="separator" w:id="-1">
-    <w:p>
-      <w:r>
-        <w:separator/>
-      </w:r>
-    </w:p>
-  </w:footnote>
-</w:footnotes>
+<w:footnotes xmlns:w="http://schemas.openxmlformats.org/wordprocessingml/2006/main" xmlns:m="http://schemas.openxmlformats.org/officeDocument/2006/math" xmlns:r="http://schemas.openxmlformats.org/officeDocument/2006/relationships" xmlns:o="urn:schemas-microsoft-com:office:office" xmlns:v="urn:schemas-microsoft-com:vml" xmlns:w10="urn:schemas-microsoft-com:office:word" xmlns:a="http://schemas.openxmlformats.org/drawingml/2006/main" xmlns:pic="http://schemas.openxmlformats.org/drawingml/2006/picture" xmlns:wp="http://schemas.openxmlformats.org/drawingml/2006/wordprocessingDrawing"/>
 </file>
 
 <file path=word/numbering.xml><?xml version="1.0" encoding="utf-8"?>
 <w:numbering xmlns:w="http://schemas.openxmlformats.org/wordprocessingml/2006/main">
   <w:abstractNum w:abstractNumId="0">
-    <w:nsid w:val="e17f69ba"/>
+    <w:nsid w:val="861cf2a3"/>
     <w:multiLevelType w:val="multilevel"/>
     <w:lvl w:ilvl="0">
       <w:numFmt w:val="bullet"/>
@@ -2106,89 +2013,8 @@
       </w:pPr>
     </w:lvl>
   </w:abstractNum>
-  <w:abstractNum w:abstractNumId="990">
-    <w:nsid w:val="25d629ba"/>
-    <w:multiLevelType w:val="multilevel"/>
-    <w:lvl w:ilvl="0">
-      <w:numFmt w:val="bullet"/>
-      <w:lvlText w:val=" "/>
-      <w:lvlJc w:val="left"/>
-      <w:pPr>
-        <w:tabs>
-          <w:tab w:val="num" w:pos="0"/>
-        </w:tabs>
-        <w:ind w:left="480" w:hanging="480"/>
-      </w:pPr>
-    </w:lvl>
-    <w:lvl w:ilvl="1">
-      <w:numFmt w:val="bullet"/>
-      <w:lvlText w:val=" "/>
-      <w:lvlJc w:val="left"/>
-      <w:pPr>
-        <w:tabs>
-          <w:tab w:val="num" w:pos="720"/>
-        </w:tabs>
-        <w:ind w:left="1200" w:hanging="480"/>
-      </w:pPr>
-    </w:lvl>
-    <w:lvl w:ilvl="2">
-      <w:numFmt w:val="bullet"/>
-      <w:lvlText w:val=" "/>
-      <w:lvlJc w:val="left"/>
-      <w:pPr>
-        <w:tabs>
-          <w:tab w:val="num" w:pos="1440"/>
-        </w:tabs>
-        <w:ind w:left="1920" w:hanging="480"/>
-      </w:pPr>
-    </w:lvl>
-    <w:lvl w:ilvl="3">
-      <w:numFmt w:val="bullet"/>
-      <w:lvlText w:val=" "/>
-      <w:lvlJc w:val="left"/>
-      <w:pPr>
-        <w:tabs>
-          <w:tab w:val="num" w:pos="2160"/>
-        </w:tabs>
-        <w:ind w:left="2640" w:hanging="480"/>
-      </w:pPr>
-    </w:lvl>
-    <w:lvl w:ilvl="4">
-      <w:numFmt w:val="bullet"/>
-      <w:lvlText w:val=" "/>
-      <w:lvlJc w:val="left"/>
-      <w:pPr>
-        <w:tabs>
-          <w:tab w:val="num" w:pos="2880"/>
-        </w:tabs>
-        <w:ind w:left="3360" w:hanging="480"/>
-      </w:pPr>
-    </w:lvl>
-    <w:lvl w:ilvl="5">
-      <w:numFmt w:val="bullet"/>
-      <w:lvlText w:val=" "/>
-      <w:lvlJc w:val="left"/>
-      <w:pPr>
-        <w:tabs>
-          <w:tab w:val="num" w:pos="3600"/>
-        </w:tabs>
-        <w:ind w:left="4080" w:hanging="480"/>
-      </w:pPr>
-    </w:lvl>
-    <w:lvl w:ilvl="6">
-      <w:numFmt w:val="bullet"/>
-      <w:lvlText w:val=" "/>
-      <w:lvlJc w:val="left"/>
-      <w:pPr>
-        <w:tabs>
-          <w:tab w:val="num" w:pos="4320"/>
-        </w:tabs>
-        <w:ind w:left="4800" w:hanging="480"/>
-      </w:pPr>
-    </w:lvl>
-  </w:abstractNum>
-  <w:abstractNum w:abstractNumId="991">
-    <w:nsid w:val="eea1bec6"/>
+  <w:abstractNum w:abstractNumId="2">
+    <w:nsid w:val="cc432242"/>
     <w:multiLevelType w:val="multilevel"/>
     <w:lvl w:ilvl="0">
       <w:numFmt w:val="bullet"/>
@@ -2271,143 +2097,140 @@
   <w:num w:numId="1">
     <w:abstractNumId w:val="0"/>
   </w:num>
-  <w:num w:numId="1000">
-    <w:abstractNumId w:val="990"/>
-  </w:num>
-  <w:num w:numId="1001">
-    <w:abstractNumId w:val="991"/>
-  </w:num>
-  <w:num w:numId="1002">
-    <w:abstractNumId w:val="991"/>
-  </w:num>
-  <w:num w:numId="1003">
-    <w:abstractNumId w:val="991"/>
-  </w:num>
-  <w:num w:numId="1004">
-    <w:abstractNumId w:val="991"/>
-  </w:num>
-  <w:num w:numId="1005">
-    <w:abstractNumId w:val="991"/>
-  </w:num>
-  <w:num w:numId="1006">
-    <w:abstractNumId w:val="991"/>
-  </w:num>
-  <w:num w:numId="1007">
-    <w:abstractNumId w:val="991"/>
-  </w:num>
-  <w:num w:numId="1008">
-    <w:abstractNumId w:val="991"/>
-  </w:num>
-  <w:num w:numId="1009">
-    <w:abstractNumId w:val="991"/>
-  </w:num>
-  <w:num w:numId="1010">
-    <w:abstractNumId w:val="991"/>
-  </w:num>
-  <w:num w:numId="1011">
-    <w:abstractNumId w:val="991"/>
-  </w:num>
-  <w:num w:numId="1012">
-    <w:abstractNumId w:val="991"/>
-  </w:num>
-  <w:num w:numId="1013">
-    <w:abstractNumId w:val="991"/>
-  </w:num>
-  <w:num w:numId="1014">
-    <w:abstractNumId w:val="991"/>
-  </w:num>
-  <w:num w:numId="1015">
-    <w:abstractNumId w:val="991"/>
-  </w:num>
-  <w:num w:numId="1016">
-    <w:abstractNumId w:val="991"/>
-  </w:num>
-  <w:num w:numId="1017">
-    <w:abstractNumId w:val="991"/>
-  </w:num>
-  <w:num w:numId="1018">
-    <w:abstractNumId w:val="991"/>
-  </w:num>
-  <w:num w:numId="1019">
-    <w:abstractNumId w:val="991"/>
-  </w:num>
-  <w:num w:numId="1020">
-    <w:abstractNumId w:val="991"/>
-  </w:num>
-  <w:num w:numId="1021">
-    <w:abstractNumId w:val="991"/>
-  </w:num>
-  <w:num w:numId="1022">
-    <w:abstractNumId w:val="991"/>
-  </w:num>
-  <w:num w:numId="1023">
-    <w:abstractNumId w:val="991"/>
-  </w:num>
-  <w:num w:numId="1024">
-    <w:abstractNumId w:val="991"/>
-  </w:num>
-  <w:num w:numId="1025">
-    <w:abstractNumId w:val="991"/>
-  </w:num>
-  <w:num w:numId="1026">
-    <w:abstractNumId w:val="991"/>
-  </w:num>
-  <w:num w:numId="1027">
-    <w:abstractNumId w:val="991"/>
-  </w:num>
-  <w:num w:numId="1028">
-    <w:abstractNumId w:val="991"/>
-  </w:num>
-  <w:num w:numId="1029">
-    <w:abstractNumId w:val="991"/>
-  </w:num>
-  <w:num w:numId="1030">
-    <w:abstractNumId w:val="991"/>
-  </w:num>
-  <w:num w:numId="1031">
-    <w:abstractNumId w:val="991"/>
-  </w:num>
-  <w:num w:numId="1032">
-    <w:abstractNumId w:val="991"/>
-  </w:num>
-  <w:num w:numId="1033">
-    <w:abstractNumId w:val="991"/>
-  </w:num>
-  <w:num w:numId="1034">
-    <w:abstractNumId w:val="991"/>
-  </w:num>
-  <w:num w:numId="1035">
-    <w:abstractNumId w:val="991"/>
-  </w:num>
-  <w:num w:numId="1036">
-    <w:abstractNumId w:val="991"/>
-  </w:num>
-  <w:num w:numId="1037">
-    <w:abstractNumId w:val="991"/>
-  </w:num>
-  <w:num w:numId="1038">
-    <w:abstractNumId w:val="991"/>
-  </w:num>
-  <w:num w:numId="1039">
-    <w:abstractNumId w:val="991"/>
-  </w:num>
-  <w:num w:numId="1040">
-    <w:abstractNumId w:val="991"/>
-  </w:num>
-  <w:num w:numId="1041">
-    <w:abstractNumId w:val="991"/>
-  </w:num>
-  <w:num w:numId="1042">
-    <w:abstractNumId w:val="991"/>
-  </w:num>
-  <w:num w:numId="1043">
-    <w:abstractNumId w:val="991"/>
-  </w:num>
-  <w:num w:numId="1044">
-    <w:abstractNumId w:val="991"/>
-  </w:num>
-  <w:num w:numId="1045">
-    <w:abstractNumId w:val="991"/>
+  <w:num w:numId="2">
+    <w:abstractNumId w:val="2"/>
+  </w:num>
+  <w:num w:numId="3">
+    <w:abstractNumId w:val="2"/>
+  </w:num>
+  <w:num w:numId="4">
+    <w:abstractNumId w:val="2"/>
+  </w:num>
+  <w:num w:numId="5">
+    <w:abstractNumId w:val="2"/>
+  </w:num>
+  <w:num w:numId="6">
+    <w:abstractNumId w:val="2"/>
+  </w:num>
+  <w:num w:numId="7">
+    <w:abstractNumId w:val="2"/>
+  </w:num>
+  <w:num w:numId="8">
+    <w:abstractNumId w:val="2"/>
+  </w:num>
+  <w:num w:numId="9">
+    <w:abstractNumId w:val="2"/>
+  </w:num>
+  <w:num w:numId="10">
+    <w:abstractNumId w:val="2"/>
+  </w:num>
+  <w:num w:numId="11">
+    <w:abstractNumId w:val="2"/>
+  </w:num>
+  <w:num w:numId="12">
+    <w:abstractNumId w:val="2"/>
+  </w:num>
+  <w:num w:numId="13">
+    <w:abstractNumId w:val="2"/>
+  </w:num>
+  <w:num w:numId="14">
+    <w:abstractNumId w:val="2"/>
+  </w:num>
+  <w:num w:numId="15">
+    <w:abstractNumId w:val="2"/>
+  </w:num>
+  <w:num w:numId="16">
+    <w:abstractNumId w:val="2"/>
+  </w:num>
+  <w:num w:numId="17">
+    <w:abstractNumId w:val="2"/>
+  </w:num>
+  <w:num w:numId="18">
+    <w:abstractNumId w:val="2"/>
+  </w:num>
+  <w:num w:numId="19">
+    <w:abstractNumId w:val="2"/>
+  </w:num>
+  <w:num w:numId="20">
+    <w:abstractNumId w:val="2"/>
+  </w:num>
+  <w:num w:numId="21">
+    <w:abstractNumId w:val="2"/>
+  </w:num>
+  <w:num w:numId="22">
+    <w:abstractNumId w:val="2"/>
+  </w:num>
+  <w:num w:numId="23">
+    <w:abstractNumId w:val="2"/>
+  </w:num>
+  <w:num w:numId="24">
+    <w:abstractNumId w:val="2"/>
+  </w:num>
+  <w:num w:numId="25">
+    <w:abstractNumId w:val="2"/>
+  </w:num>
+  <w:num w:numId="26">
+    <w:abstractNumId w:val="2"/>
+  </w:num>
+  <w:num w:numId="27">
+    <w:abstractNumId w:val="2"/>
+  </w:num>
+  <w:num w:numId="28">
+    <w:abstractNumId w:val="2"/>
+  </w:num>
+  <w:num w:numId="29">
+    <w:abstractNumId w:val="2"/>
+  </w:num>
+  <w:num w:numId="30">
+    <w:abstractNumId w:val="2"/>
+  </w:num>
+  <w:num w:numId="31">
+    <w:abstractNumId w:val="2"/>
+  </w:num>
+  <w:num w:numId="32">
+    <w:abstractNumId w:val="2"/>
+  </w:num>
+  <w:num w:numId="33">
+    <w:abstractNumId w:val="2"/>
+  </w:num>
+  <w:num w:numId="34">
+    <w:abstractNumId w:val="2"/>
+  </w:num>
+  <w:num w:numId="35">
+    <w:abstractNumId w:val="2"/>
+  </w:num>
+  <w:num w:numId="36">
+    <w:abstractNumId w:val="2"/>
+  </w:num>
+  <w:num w:numId="37">
+    <w:abstractNumId w:val="2"/>
+  </w:num>
+  <w:num w:numId="38">
+    <w:abstractNumId w:val="2"/>
+  </w:num>
+  <w:num w:numId="39">
+    <w:abstractNumId w:val="2"/>
+  </w:num>
+  <w:num w:numId="40">
+    <w:abstractNumId w:val="2"/>
+  </w:num>
+  <w:num w:numId="41">
+    <w:abstractNumId w:val="2"/>
+  </w:num>
+  <w:num w:numId="42">
+    <w:abstractNumId w:val="2"/>
+  </w:num>
+  <w:num w:numId="43">
+    <w:abstractNumId w:val="2"/>
+  </w:num>
+  <w:num w:numId="44">
+    <w:abstractNumId w:val="2"/>
+  </w:num>
+  <w:num w:numId="45">
+    <w:abstractNumId w:val="2"/>
+  </w:num>
+  <w:num w:numId="46">
+    <w:abstractNumId w:val="2"/>
   </w:num>
 </w:numbering>
 </file>
@@ -2433,25 +2256,13 @@
   <w:style w:type="paragraph" w:default="1" w:styleId="Normal">
     <w:name w:val="Normal"/>
     <w:qFormat/>
-  </w:style>
-  <w:style w:type="paragraph" w:styleId="BodyText">
-    <w:name w:val="Body Text"/>
-    <w:basedOn w:val="Normal"/>
-    <w:link w:val="BodyTextChar"/>
     <w:pPr>
       <w:spacing w:before="180" w:after="180"/>
     </w:pPr>
-    <w:qFormat/>
-  </w:style>
-  <w:style w:type="paragraph" w:customStyle="1" w:styleId="FirstParagraph">
-    <w:name w:val="First Paragraph"/>
-    <w:basedOn w:val="BodyText"/>
-    <w:next w:val="BodyText"/>
-    <w:qFormat/>
-  </w:style>
-  <w:style w:type="paragraph" w:customStyle="1" w:styleId="Compact">
+  </w:style>
+  <w:style w:type="paragraph" w:styleId="Compact">
     <w:name w:val="Compact"/>
-    <w:basedOn w:val="BodyText"/>
+    <w:basedOn w:val="Normal"/>
     <w:qFormat/>
     <w:pPr>
       <w:spacing w:before="36" w:after="36"/>
@@ -2460,7 +2271,7 @@
   <w:style w:type="paragraph" w:styleId="Title">
     <w:name w:val="Title"/>
     <w:basedOn w:val="Normal"/>
-    <w:next w:val="BodyText"/>
+    <w:next w:val="Normal"/>
     <w:qFormat/>
     <w:pPr>
       <w:keepNext/>
@@ -2477,25 +2288,9 @@
       <w:szCs w:val="36"/>
     </w:rPr>
   </w:style>
-  <w:style w:type="paragraph" w:styleId="Subtitle">
-    <w:name w:val="Subtitle"/>
-    <w:basedOn w:val="Title"/>
-    <w:next w:val="BodyText"/>
-    <w:qFormat/>
-    <w:pPr>
-      <w:keepNext/>
-      <w:keepLines/>
-      <w:spacing w:before="240" w:after="240"/>
-      <w:jc w:val="center"/>
-    </w:pPr>
-    <w:rPr>
-      <w:sz w:val="30"/>
-      <w:szCs w:val="30"/>
-    </w:rPr>
-  </w:style>
-  <w:style w:type="paragraph" w:customStyle="1" w:styleId="Author">
-    <w:name w:val="Author"/>
-    <w:next w:val="BodyText"/>
+  <w:style w:type="paragraph" w:styleId="Authors">
+    <w:name w:val="Authors"/>
+    <w:next w:val="Normal"/>
     <w:qFormat/>
     <w:pPr>
       <w:keepNext/>
@@ -2505,7 +2300,7 @@
   </w:style>
   <w:style w:type="paragraph" w:styleId="Date">
     <w:name w:val="Date"/>
-    <w:next w:val="BodyText"/>
+    <w:next w:val="Normal"/>
     <w:qFormat/>
     <w:pPr>
       <w:keepNext/>
@@ -2513,33 +2308,10 @@
       <w:jc w:val="center"/>
     </w:pPr>
   </w:style>
-  <w:style w:type="paragraph" w:customStyle="1" w:styleId="Abstract">
-    <w:name w:val="Abstract"/>
-    <w:basedOn w:val="Normal"/>
-    <w:next w:val="BodyText"/>
-    <w:qFormat/>
-    <w:pPr>
-      <w:keepNext/>
-      <w:keepLines/>
-      <w:spacing w:before="300" w:after="300"/>
-    </w:pPr>
-    <w:rPr>
-      <w:sz w:val="20"/>
-      <w:szCs w:val="20"/>
-    </w:rPr>
-  </w:style>
-  <w:style w:type="paragraph" w:styleId="Bibliography">
-    <w:name w:val="Bibliography"/>
-    <w:basedOn w:val="Normal"/>
-    <w:next w:val="Bibliography"/>
-    <w:qFormat/>
-    <w:pPr/>
-    <w:rPr/>
-  </w:style>
   <w:style w:type="paragraph" w:styleId="Heading1">
     <w:name w:val="Heading 1"/>
     <w:basedOn w:val="Normal"/>
-    <w:next w:val="BodyText"/>
+    <w:next w:val="Normal"/>
     <w:uiPriority w:val="9"/>
     <w:qFormat/>
     <w:pPr>
@@ -2553,14 +2325,14 @@
       <w:b/>
       <w:bCs/>
       <w:color w:val="345A8A" w:themeColor="accent1" w:themeShade="B5"/>
-      <w:sz w:val="32"/>
-      <w:szCs w:val="32"/>
+      <w:sz w:val="36"/>
+      <w:szCs w:val="36"/>
     </w:rPr>
   </w:style>
   <w:style w:type="paragraph" w:styleId="Heading2">
     <w:name w:val="Heading 2"/>
     <w:basedOn w:val="Normal"/>
-    <w:next w:val="BodyText"/>
+    <w:next w:val="Normal"/>
     <w:uiPriority w:val="9"/>
     <w:unhideWhenUsed/>
     <w:qFormat/>
@@ -2582,7 +2354,7 @@
   <w:style w:type="paragraph" w:styleId="Heading3">
     <w:name w:val="Heading 3"/>
     <w:basedOn w:val="Normal"/>
-    <w:next w:val="BodyText"/>
+    <w:next w:val="Normal"/>
     <w:uiPriority w:val="9"/>
     <w:unhideWhenUsed/>
     <w:qFormat/>
@@ -2590,7 +2362,7 @@
       <w:keepNext/>
       <w:keepLines/>
       <w:spacing w:before="200" w:after="0"/>
-      <w:outlineLvl w:val="2"/>
+      <w:outlineLvl w:val="1"/>
     </w:pPr>
     <w:rPr>
       <w:rFonts w:asciiTheme="majorHAnsi" w:eastAsiaTheme="majorEastAsia" w:hAnsiTheme="majorHAnsi" w:cstheme="majorBidi"/>
@@ -2604,7 +2376,7 @@
   <w:style w:type="paragraph" w:styleId="Heading4">
     <w:name w:val="Heading 4"/>
     <w:basedOn w:val="Normal"/>
-    <w:next w:val="BodyText"/>
+    <w:next w:val="Normal"/>
     <w:uiPriority w:val="9"/>
     <w:unhideWhenUsed/>
     <w:qFormat/>
@@ -2612,7 +2384,7 @@
       <w:keepNext/>
       <w:keepLines/>
       <w:spacing w:before="200" w:after="0"/>
-      <w:outlineLvl w:val="3"/>
+      <w:outlineLvl w:val="1"/>
     </w:pPr>
     <w:rPr>
       <w:rFonts w:asciiTheme="majorHAnsi" w:eastAsiaTheme="majorEastAsia" w:hAnsiTheme="majorHAnsi" w:cstheme="majorBidi"/>
@@ -2626,7 +2398,7 @@
   <w:style w:type="paragraph" w:styleId="Heading5">
     <w:name w:val="Heading 5"/>
     <w:basedOn w:val="Normal"/>
-    <w:next w:val="BodyText"/>
+    <w:next w:val="Normal"/>
     <w:uiPriority w:val="9"/>
     <w:unhideWhenUsed/>
     <w:qFormat/>
@@ -2634,7 +2406,7 @@
       <w:keepNext/>
       <w:keepLines/>
       <w:spacing w:before="200" w:after="0"/>
-      <w:outlineLvl w:val="4"/>
+      <w:outlineLvl w:val="1"/>
     </w:pPr>
     <w:rPr>
       <w:rFonts w:asciiTheme="majorHAnsi" w:eastAsiaTheme="majorEastAsia" w:hAnsiTheme="majorHAnsi" w:cstheme="majorBidi"/>
@@ -2645,36 +2417,15 @@
       <w:szCs w:val="24"/>
     </w:rPr>
   </w:style>
-  <w:style w:type="paragraph" w:styleId="Heading6">
-    <w:name w:val="Heading 6"/>
+  <w:style w:type="paragraph" w:styleId="BlockQuote">
+    <w:name w:val="Block Quote"/>
     <w:basedOn w:val="Normal"/>
-    <w:next w:val="BodyText"/>
-    <w:uiPriority w:val="9"/>
-    <w:unhideWhenUsed/>
-    <w:qFormat/>
-    <w:pPr>
-      <w:keepNext/>
-      <w:keepLines/>
-      <w:spacing w:before="200" w:after="0"/>
-      <w:outlineLvl w:val="5"/>
-    </w:pPr>
-    <w:rPr>
-      <w:rFonts w:asciiTheme="majorHAnsi" w:eastAsiaTheme="majorEastAsia" w:hAnsiTheme="majorHAnsi" w:cstheme="majorBidi"/>
-      <w:color w:val="4F81BD" w:themeColor="accent1"/>
-      <w:sz w:val="24"/>
-      <w:szCs w:val="24"/>
-    </w:rPr>
-  </w:style>
-  <w:style w:type="paragraph" w:styleId="BlockText">
-    <w:name w:val="Block Text"/>
-    <w:basedOn w:val="BodyText"/>
-    <w:next w:val="BodyText"/>
+    <w:next w:val="Normal"/>
     <w:uiPriority w:val="9"/>
     <w:unhideWhenUsed/>
     <w:qFormat/>
     <w:pPr>
       <w:spacing w:before="100" w:after="100"/>
-      <w:ind w:firstLine="0"/>
     </w:pPr>
     <w:rPr>
       <w:rFonts w:asciiTheme="majorHAnsi" w:eastAsiaTheme="majorEastAsia" w:hAnsiTheme="majorHAnsi" w:cstheme="majorBidi"/>
@@ -2682,14 +2433,6 @@
       <w:sz w:val="20"/>
       <w:szCs w:val="20"/>
     </w:rPr>
-  </w:style>
-  <w:style w:type="paragraph" w:styleId="FootnoteText">
-    <w:name w:val="Footnote Text"/>
-    <w:basedOn w:val="Normal"/>
-    <w:next w:val="FootnoteText"/>
-    <w:uiPriority w:val="9"/>
-    <w:unhideWhenUsed/>
-    <w:qFormat/>
   </w:style>
   <w:style w:type="character" w:default="1" w:styleId="DefaultParagraphFont">
     <w:name w:val="Default Paragraph Font"/>
@@ -2711,7 +2454,7 @@
       </w:tblCellMar>
     </w:tblPr>
   </w:style>
-  <w:style w:type="paragraph" w:customStyle="1" w:styleId="DefinitionTerm">
+  <w:style w:type="paragraph" w:styleId="DefinitionTerm">
     <w:name w:val="Definition Term"/>
     <w:basedOn w:val="Normal"/>
     <w:next w:val="Definition"/>
@@ -2724,12 +2467,20 @@
       <w:b/>
     </w:rPr>
   </w:style>
-  <w:style w:type="paragraph" w:customStyle="1" w:styleId="Definition">
+  <w:style w:type="paragraph" w:styleId="Definition">
     <w:name w:val="Definition"/>
     <w:basedOn w:val="Normal"/>
   </w:style>
-  <w:style w:type="paragraph" w:styleId="Caption">
-    <w:name w:val="Caption"/>
+  <w:style w:type="paragraph" w:styleId="BodyText">
+    <w:name w:val="Body Text"/>
+    <w:basedOn w:val="Normal"/>
+    <w:link w:val="BodyTextChar"/>
+    <w:pPr>
+      <w:spacing w:after="120"/>
+    </w:pPr>
+  </w:style>
+  <w:style w:type="paragraph" w:styleId="TableCaption">
+    <w:name w:val="Table Caption"/>
     <w:basedOn w:val="Normal"/>
     <w:link w:val="BodyTextChar"/>
     <w:pPr>
@@ -2739,27 +2490,16 @@
       <w:i/>
     </w:rPr>
   </w:style>
-  <w:style w:type="paragraph" w:customStyle="1" w:styleId="TableCaption">
-    <w:name w:val="Table Caption"/>
-    <w:basedOn w:val="Caption"/>
+  <w:style w:type="paragraph" w:styleId="ImageCaption">
+    <w:name w:val="Image Caption"/>
+    <w:basedOn w:val="Normal"/>
+    <w:link w:val="BodyTextChar"/>
     <w:pPr>
-      <w:keepNext/>
+      <w:spacing w:before="0" w:after="120"/>
     </w:pPr>
-  </w:style>
-  <w:style w:type="paragraph" w:customStyle="1" w:styleId="ImageCaption">
-    <w:name w:val="Image Caption"/>
-    <w:basedOn w:val="Caption"/>
-  </w:style>
-  <w:style w:type="paragraph" w:customStyle="1" w:styleId="Figure">
-    <w:name w:val="Figure"/>
-    <w:basedOn w:val="Normal"/>
-  </w:style>
-  <w:style w:type="paragraph" w:customStyle="1" w:styleId="FigureWithCaption">
-    <w:name w:val="Figure with Caption"/>
-    <w:basedOn w:val="Figure"/>
-    <w:pPr>
-      <w:keepNext/>
-    </w:pPr>
+    <w:rPr>
+      <w:i/>
+    </w:rPr>
   </w:style>
   <w:style w:type="character" w:customStyle="1" w:styleId="BodyTextChar">
     <w:name w:val="Body Text Char"/>
@@ -2774,36 +2514,18 @@
       <w:sz w:val="22"/>
     </w:rPr>
   </w:style>
-  <w:style w:type="character" w:styleId="FootnoteReference">
-    <w:name w:val="Footnote Reference"/>
+  <w:style w:type="character" w:customStyle="1" w:styleId="FootnoteRef">
+    <w:name w:val="Footnote Ref"/>
     <w:basedOn w:val="BodyTextChar"/>
     <w:rPr>
       <w:vertAlign w:val="superscript"/>
     </w:rPr>
   </w:style>
-  <w:style w:type="character" w:styleId="Hyperlink">
-    <w:name w:val="Hyperlink"/>
+  <w:style w:type="character" w:customStyle="1" w:styleId="Link">
+    <w:name w:val="Link"/>
     <w:basedOn w:val="BodyTextChar"/>
     <w:rPr>
       <w:color w:val="4F81BD" w:themeColor="accent1"/>
-    </w:rPr>
-  </w:style>
-  <w:style w:type="paragraph" w:styleId="TOCHeading">
-    <w:name w:val="TOC Heading"/>
-    <w:basedOn w:val="Heading1"/>
-    <w:next w:val="BodyText"/>
-    <w:uiPriority w:val="39"/>
-    <w:unhideWhenUsed/>
-    <w:qFormat/>
-    <w:pPr>
-      <w:spacing w:before="240" w:line="259" w:lineRule="auto"/>
-      <w:outlineLvl w:val="9"/>
-    </w:pPr>
-    <w:rPr>
-      <w:rFonts w:asciiTheme="majorHAnsi" w:eastAsiaTheme="majorEastAsia" w:hAnsiTheme="majorHAnsi" w:cstheme="majorBidi"/>
-      <w:b w:val="0"/>
-      <w:bCs w:val="0"/>
-      <w:color w:val="365F91" w:themeColor="accent1" w:themeShade="BF"/>
     </w:rPr>
   </w:style>
   <w:style w:type="paragraph" w:customStyle="1" w:styleId="SourceCode">
@@ -2850,13 +2572,6 @@
       <w:color w:val="40a070"/>
     </w:rPr>
   </w:style>
-  <w:style w:type="character" w:customStyle="1" w:styleId="ConstantTok">
-    <w:name w:val="ConstantTok"/>
-    <w:basedOn w:val="VerbatimChar"/>
-    <w:rPr>
-      <w:color w:val="880000"/>
-    </w:rPr>
-  </w:style>
   <w:style w:type="character" w:customStyle="1" w:styleId="CharTok">
     <w:name w:val="CharTok"/>
     <w:basedOn w:val="VerbatimChar"/>
@@ -2864,38 +2579,12 @@
       <w:color w:val="4070a0"/>
     </w:rPr>
   </w:style>
-  <w:style w:type="character" w:customStyle="1" w:styleId="SpecialCharTok">
-    <w:name w:val="SpecialCharTok"/>
-    <w:basedOn w:val="VerbatimChar"/>
-    <w:rPr>
-      <w:color w:val="4070a0"/>
-    </w:rPr>
-  </w:style>
   <w:style w:type="character" w:customStyle="1" w:styleId="StringTok">
     <w:name w:val="StringTok"/>
     <w:basedOn w:val="VerbatimChar"/>
     <w:rPr>
       <w:color w:val="4070a0"/>
     </w:rPr>
-  </w:style>
-  <w:style w:type="character" w:customStyle="1" w:styleId="VerbatimStringTok">
-    <w:name w:val="VerbatimStringTok"/>
-    <w:basedOn w:val="VerbatimChar"/>
-    <w:rPr>
-      <w:color w:val="4070a0"/>
-    </w:rPr>
-  </w:style>
-  <w:style w:type="character" w:customStyle="1" w:styleId="SpecialStringTok">
-    <w:name w:val="SpecialStringTok"/>
-    <w:basedOn w:val="VerbatimChar"/>
-    <w:rPr>
-      <w:color w:val="bb6688"/>
-    </w:rPr>
-  </w:style>
-  <w:style w:type="character" w:customStyle="1" w:styleId="ImportTok">
-    <w:name w:val="ImportTok"/>
-    <w:basedOn w:val="VerbatimChar"/>
-    <w:rPr/>
   </w:style>
   <w:style w:type="character" w:customStyle="1" w:styleId="CommentTok">
     <w:name w:val="CommentTok"/>
@@ -2905,113 +2594,11 @@
       <w:i/>
     </w:rPr>
   </w:style>
-  <w:style w:type="character" w:customStyle="1" w:styleId="DocumentationTok">
-    <w:name w:val="DocumentationTok"/>
-    <w:basedOn w:val="VerbatimChar"/>
-    <w:rPr>
-      <w:color w:val="ba2121"/>
-      <w:i/>
-    </w:rPr>
-  </w:style>
-  <w:style w:type="character" w:customStyle="1" w:styleId="AnnotationTok">
-    <w:name w:val="AnnotationTok"/>
-    <w:basedOn w:val="VerbatimChar"/>
-    <w:rPr>
-      <w:color w:val="60a0b0"/>
-      <w:b/>
-      <w:i/>
-    </w:rPr>
-  </w:style>
-  <w:style w:type="character" w:customStyle="1" w:styleId="CommentVarTok">
-    <w:name w:val="CommentVarTok"/>
-    <w:basedOn w:val="VerbatimChar"/>
-    <w:rPr>
-      <w:color w:val="60a0b0"/>
-      <w:b/>
-      <w:i/>
-    </w:rPr>
-  </w:style>
   <w:style w:type="character" w:customStyle="1" w:styleId="OtherTok">
     <w:name w:val="OtherTok"/>
     <w:basedOn w:val="VerbatimChar"/>
     <w:rPr>
       <w:color w:val="007020"/>
-    </w:rPr>
-  </w:style>
-  <w:style w:type="character" w:customStyle="1" w:styleId="FunctionTok">
-    <w:name w:val="FunctionTok"/>
-    <w:basedOn w:val="VerbatimChar"/>
-    <w:rPr>
-      <w:color w:val="06287e"/>
-    </w:rPr>
-  </w:style>
-  <w:style w:type="character" w:customStyle="1" w:styleId="VariableTok">
-    <w:name w:val="VariableTok"/>
-    <w:basedOn w:val="VerbatimChar"/>
-    <w:rPr>
-      <w:color w:val="19177c"/>
-    </w:rPr>
-  </w:style>
-  <w:style w:type="character" w:customStyle="1" w:styleId="ControlFlowTok">
-    <w:name w:val="ControlFlowTok"/>
-    <w:basedOn w:val="VerbatimChar"/>
-    <w:rPr>
-      <w:color w:val="007020"/>
-      <w:b/>
-    </w:rPr>
-  </w:style>
-  <w:style w:type="character" w:customStyle="1" w:styleId="OperatorTok">
-    <w:name w:val="OperatorTok"/>
-    <w:basedOn w:val="VerbatimChar"/>
-    <w:rPr>
-      <w:color w:val="666666"/>
-    </w:rPr>
-  </w:style>
-  <w:style w:type="character" w:customStyle="1" w:styleId="BuiltInTok">
-    <w:name w:val="BuiltInTok"/>
-    <w:basedOn w:val="VerbatimChar"/>
-    <w:rPr/>
-  </w:style>
-  <w:style w:type="character" w:customStyle="1" w:styleId="ExtensionTok">
-    <w:name w:val="ExtensionTok"/>
-    <w:basedOn w:val="VerbatimChar"/>
-    <w:rPr/>
-  </w:style>
-  <w:style w:type="character" w:customStyle="1" w:styleId="PreprocessorTok">
-    <w:name w:val="PreprocessorTok"/>
-    <w:basedOn w:val="VerbatimChar"/>
-    <w:rPr>
-      <w:color w:val="bc7a00"/>
-    </w:rPr>
-  </w:style>
-  <w:style w:type="character" w:customStyle="1" w:styleId="AttributeTok">
-    <w:name w:val="AttributeTok"/>
-    <w:basedOn w:val="VerbatimChar"/>
-    <w:rPr>
-      <w:color w:val="7d9029"/>
-    </w:rPr>
-  </w:style>
-  <w:style w:type="character" w:customStyle="1" w:styleId="RegionMarkerTok">
-    <w:name w:val="RegionMarkerTok"/>
-    <w:basedOn w:val="VerbatimChar"/>
-    <w:rPr/>
-  </w:style>
-  <w:style w:type="character" w:customStyle="1" w:styleId="InformationTok">
-    <w:name w:val="InformationTok"/>
-    <w:basedOn w:val="VerbatimChar"/>
-    <w:rPr>
-      <w:color w:val="60a0b0"/>
-      <w:b/>
-      <w:i/>
-    </w:rPr>
-  </w:style>
-  <w:style w:type="character" w:customStyle="1" w:styleId="WarningTok">
-    <w:name w:val="WarningTok"/>
-    <w:basedOn w:val="VerbatimChar"/>
-    <w:rPr>
-      <w:color w:val="60a0b0"/>
-      <w:b/>
-      <w:i/>
     </w:rPr>
   </w:style>
   <w:style w:type="character" w:customStyle="1" w:styleId="AlertTok">
@@ -3021,6 +2608,18 @@
       <w:color w:val="ff0000"/>
       <w:b/>
     </w:rPr>
+  </w:style>
+  <w:style w:type="character" w:customStyle="1" w:styleId="FunctionTok">
+    <w:name w:val="FunctionTok"/>
+    <w:basedOn w:val="VerbatimChar"/>
+    <w:rPr>
+      <w:color w:val="06287e"/>
+    </w:rPr>
+  </w:style>
+  <w:style w:type="character" w:customStyle="1" w:styleId="RegionMarkerTok">
+    <w:name w:val="RegionMarkerTok"/>
+    <w:basedOn w:val="VerbatimChar"/>
+    <w:rPr/>
   </w:style>
   <w:style w:type="character" w:customStyle="1" w:styleId="ErrorTok">
     <w:name w:val="ErrorTok"/>
